--- a/ProjetFinale.docx
+++ b/ProjetFinale.docx
@@ -490,17 +490,17 @@
         <w:jc w:val="left"/>
         <w:rPr>
           <w:rFonts w:ascii="Arial" w:hAnsi="Arial" w:cs="Arial" w:eastAsia="Arial"/>
-          <w:color w:val="495057"/>
-          <w:spacing w:val="0"/>
-          <w:position w:val="0"/>
-          <w:sz w:val="23"/>
-          <w:shd w:fill="auto" w:val="clear"/>
-        </w:rPr>
-      </w:pPr>
-      <w:r>
-        <w:rPr>
-          <w:rFonts w:ascii="Arial" w:hAnsi="Arial" w:cs="Arial" w:eastAsia="Arial"/>
-          <w:color w:val="495057"/>
+          <w:color w:val="00B050"/>
+          <w:spacing w:val="0"/>
+          <w:position w:val="0"/>
+          <w:sz w:val="23"/>
+          <w:shd w:fill="auto" w:val="clear"/>
+        </w:rPr>
+      </w:pPr>
+      <w:r>
+        <w:rPr>
+          <w:rFonts w:ascii="Arial" w:hAnsi="Arial" w:cs="Arial" w:eastAsia="Arial"/>
+          <w:color w:val="00B050"/>
           <w:spacing w:val="0"/>
           <w:position w:val="0"/>
           <w:sz w:val="23"/>
@@ -511,7 +511,7 @@
       <w:r>
         <w:rPr>
           <w:rFonts w:ascii="Arial" w:hAnsi="Arial" w:cs="Arial" w:eastAsia="Arial"/>
-          <w:color w:val="495057"/>
+          <w:color w:val="00B050"/>
           <w:spacing w:val="0"/>
           <w:position w:val="0"/>
           <w:sz w:val="23"/>

--- a/ProjetFinale.docx
+++ b/ProjetFinale.docx
@@ -527,17 +527,17 @@
         <w:jc w:val="left"/>
         <w:rPr>
           <w:rFonts w:ascii="Arial" w:hAnsi="Arial" w:cs="Arial" w:eastAsia="Arial"/>
-          <w:color w:val="495057"/>
-          <w:spacing w:val="0"/>
-          <w:position w:val="0"/>
-          <w:sz w:val="23"/>
-          <w:shd w:fill="auto" w:val="clear"/>
-        </w:rPr>
-      </w:pPr>
-      <w:r>
-        <w:rPr>
-          <w:rFonts w:ascii="Arial" w:hAnsi="Arial" w:cs="Arial" w:eastAsia="Arial"/>
-          <w:color w:val="495057"/>
+          <w:color w:val="00B050"/>
+          <w:spacing w:val="0"/>
+          <w:position w:val="0"/>
+          <w:sz w:val="23"/>
+          <w:shd w:fill="auto" w:val="clear"/>
+        </w:rPr>
+      </w:pPr>
+      <w:r>
+        <w:rPr>
+          <w:rFonts w:ascii="Arial" w:hAnsi="Arial" w:cs="Arial" w:eastAsia="Arial"/>
+          <w:color w:val="00B050"/>
           <w:spacing w:val="0"/>
           <w:position w:val="0"/>
           <w:sz w:val="23"/>
@@ -548,7 +548,7 @@
       <w:r>
         <w:rPr>
           <w:rFonts w:ascii="Arial" w:hAnsi="Arial" w:cs="Arial" w:eastAsia="Arial"/>
-          <w:color w:val="495057"/>
+          <w:color w:val="00B050"/>
           <w:spacing w:val="0"/>
           <w:position w:val="0"/>
           <w:sz w:val="23"/>
